--- a/Labs/Lab01/Отчёт.docx
+++ b/Labs/Lab01/Отчёт.docx
@@ -72,45 +72,6 @@
         </w:rPr>
         <w:t>Вариант 6</w:t>
       </w:r>
-    </w:p>
-    <w:p>
-      <w:pPr>
-        <w:shd w:val="clear" w:color="auto" w:fill="FFFFFF"/>
-        <w:spacing w:after="0" w:line="240" w:lineRule="auto"/>
-        <w:contextualSpacing/>
-        <w:jc w:val="center"/>
-        <w:rPr>
-          <w:rFonts w:ascii="Times New Roman" w:hAnsi="Times New Roman"/>
-          <w:b/>
-          <w:color w:val="000000"/>
-          <w:sz w:val="28"/>
-          <w:szCs w:val="24"/>
-        </w:rPr>
-      </w:pPr>
-      <w:r>
-        <w:rPr>
-          <w:rFonts w:ascii="Times New Roman" w:hAnsi="Times New Roman"/>
-          <w:b/>
-          <w:color w:val="000000"/>
-          <w:sz w:val="28"/>
-          <w:szCs w:val="24"/>
-        </w:rPr>
-        <w:t>Инструкционно-технологическая карта</w:t>
-      </w:r>
-    </w:p>
-    <w:p>
-      <w:pPr>
-        <w:shd w:val="clear" w:color="auto" w:fill="FFFFFF"/>
-        <w:spacing w:after="0" w:line="240" w:lineRule="auto"/>
-        <w:ind w:left="3060"/>
-        <w:contextualSpacing/>
-        <w:rPr>
-          <w:rFonts w:ascii="Times New Roman" w:hAnsi="Times New Roman"/>
-          <w:b/>
-          <w:sz w:val="28"/>
-          <w:szCs w:val="20"/>
-        </w:rPr>
-      </w:pPr>
     </w:p>
     <w:p>
       <w:pPr>
@@ -3294,7 +3255,6 @@
           <w:sz w:val="28"/>
           <w:szCs w:val="28"/>
         </w:rPr>
-        <w:lastRenderedPageBreak/>
         <w:t>2.5</w:t>
       </w:r>
     </w:p>
@@ -3327,6 +3287,7 @@
           <w:sz w:val="28"/>
           <w:szCs w:val="28"/>
         </w:rPr>
+        <w:lastRenderedPageBreak/>
         <w:drawing>
           <wp:inline distT="0" distB="0" distL="0" distR="0" wp14:anchorId="07C958B5" wp14:editId="0BE6940A">
             <wp:extent cx="5923915" cy="3172460"/>
@@ -3484,28 +3445,6 @@
           <w:b/>
           <w:sz w:val="28"/>
           <w:szCs w:val="28"/>
-          <w:lang w:val="en-US"/>
-        </w:rPr>
-      </w:pPr>
-      <w:r>
-        <w:rPr>
-          <w:rFonts w:ascii="Times New Roman" w:hAnsi="Times New Roman"/>
-          <w:b/>
-          <w:sz w:val="28"/>
-          <w:szCs w:val="28"/>
-          <w:lang w:val="en-US"/>
-        </w:rPr>
-        <w:t>2.7</w:t>
-      </w:r>
-    </w:p>
-    <w:p>
-      <w:pPr>
-        <w:spacing w:after="0" w:line="240" w:lineRule="auto"/>
-        <w:rPr>
-          <w:rFonts w:ascii="Times New Roman" w:hAnsi="Times New Roman"/>
-          <w:b/>
-          <w:sz w:val="28"/>
-          <w:szCs w:val="28"/>
         </w:rPr>
       </w:pPr>
     </w:p>
@@ -3514,6 +3453,117 @@
         <w:spacing w:after="0" w:line="240" w:lineRule="auto"/>
         <w:rPr>
           <w:rFonts w:ascii="Times New Roman" w:hAnsi="Times New Roman"/>
+          <w:b/>
+          <w:sz w:val="28"/>
+          <w:szCs w:val="28"/>
+        </w:rPr>
+      </w:pPr>
+      <w:r>
+        <w:rPr>
+          <w:rFonts w:ascii="Times New Roman" w:hAnsi="Times New Roman"/>
+          <w:b/>
+          <w:noProof/>
+          <w:sz w:val="28"/>
+          <w:szCs w:val="28"/>
+        </w:rPr>
+        <w:lastRenderedPageBreak/>
+        <w:drawing>
+          <wp:inline distT="0" distB="0" distL="0" distR="0" wp14:anchorId="00EFE0C3" wp14:editId="37EEC09D">
+            <wp:extent cx="3952875" cy="3771900"/>
+            <wp:effectExtent l="0" t="0" r="9525" b="0"/>
+            <wp:docPr id="1" name="Рисунок 1"/>
+            <wp:cNvGraphicFramePr>
+              <a:graphicFrameLocks xmlns:a="http://schemas.openxmlformats.org/drawingml/2006/main" noChangeAspect="1"/>
+            </wp:cNvGraphicFramePr>
+            <a:graphic xmlns:a="http://schemas.openxmlformats.org/drawingml/2006/main">
+              <a:graphicData uri="http://schemas.openxmlformats.org/drawingml/2006/picture">
+                <pic:pic xmlns:pic="http://schemas.openxmlformats.org/drawingml/2006/picture">
+                  <pic:nvPicPr>
+                    <pic:cNvPr id="0" name="Picture 1"/>
+                    <pic:cNvPicPr>
+                      <a:picLocks noChangeAspect="1" noChangeArrowheads="1"/>
+                    </pic:cNvPicPr>
+                  </pic:nvPicPr>
+                  <pic:blipFill>
+                    <a:blip r:embed="rId6">
+                      <a:extLst>
+                        <a:ext uri="{28A0092B-C50C-407E-A947-70E740481C1C}">
+                          <a14:useLocalDpi xmlns:a14="http://schemas.microsoft.com/office/drawing/2010/main" val="0"/>
+                        </a:ext>
+                      </a:extLst>
+                    </a:blip>
+                    <a:srcRect/>
+                    <a:stretch>
+                      <a:fillRect/>
+                    </a:stretch>
+                  </pic:blipFill>
+                  <pic:spPr bwMode="auto">
+                    <a:xfrm>
+                      <a:off x="0" y="0"/>
+                      <a:ext cx="3952875" cy="3771900"/>
+                    </a:xfrm>
+                    <a:prstGeom prst="rect">
+                      <a:avLst/>
+                    </a:prstGeom>
+                    <a:noFill/>
+                    <a:ln>
+                      <a:noFill/>
+                    </a:ln>
+                  </pic:spPr>
+                </pic:pic>
+              </a:graphicData>
+            </a:graphic>
+          </wp:inline>
+        </w:drawing>
+      </w:r>
+    </w:p>
+    <w:p>
+      <w:pPr>
+        <w:spacing w:after="0" w:line="240" w:lineRule="auto"/>
+        <w:rPr>
+          <w:rFonts w:ascii="Times New Roman" w:hAnsi="Times New Roman"/>
+          <w:b/>
+          <w:sz w:val="28"/>
+          <w:szCs w:val="28"/>
+        </w:rPr>
+      </w:pPr>
+    </w:p>
+    <w:p>
+      <w:pPr>
+        <w:spacing w:after="0" w:line="240" w:lineRule="auto"/>
+        <w:rPr>
+          <w:rFonts w:ascii="Times New Roman" w:hAnsi="Times New Roman"/>
+          <w:b/>
+          <w:sz w:val="28"/>
+          <w:szCs w:val="28"/>
+        </w:rPr>
+      </w:pPr>
+      <w:r>
+        <w:rPr>
+          <w:rFonts w:ascii="Times New Roman" w:hAnsi="Times New Roman"/>
+          <w:b/>
+          <w:sz w:val="28"/>
+          <w:szCs w:val="28"/>
+        </w:rPr>
+        <w:t>2.7</w:t>
+      </w:r>
+    </w:p>
+    <w:p>
+      <w:pPr>
+        <w:spacing w:after="0" w:line="240" w:lineRule="auto"/>
+        <w:rPr>
+          <w:rFonts w:ascii="Times New Roman" w:hAnsi="Times New Roman"/>
+          <w:b/>
+          <w:sz w:val="28"/>
+          <w:szCs w:val="28"/>
+        </w:rPr>
+      </w:pPr>
+    </w:p>
+    <w:p>
+      <w:pPr>
+        <w:spacing w:after="0" w:line="240" w:lineRule="auto"/>
+        <w:rPr>
+          <w:rFonts w:ascii="Times New Roman" w:hAnsi="Times New Roman"/>
           <w:bCs/>
           <w:sz w:val="28"/>
           <w:szCs w:val="28"/>
@@ -3535,7 +3585,124 @@
           <w:sz w:val="28"/>
           <w:szCs w:val="28"/>
         </w:rPr>
-        <w:t>: при выполнении данной работы научились исследовать работу дешифратора.</w:t>
+        <w:t>: при выполнении данной работы научились</w:t>
+      </w:r>
+      <w:r>
+        <w:rPr>
+          <w:rFonts w:ascii="Times New Roman" w:hAnsi="Times New Roman"/>
+          <w:bCs/>
+          <w:sz w:val="28"/>
+          <w:szCs w:val="28"/>
+          <w:vertAlign w:val="superscript"/>
+          <w:lang w:val="en-US"/>
+        </w:rPr>
+        <w:t>n</w:t>
+      </w:r>
+      <w:r>
+        <w:rPr>
+          <w:rFonts w:ascii="Times New Roman" w:hAnsi="Times New Roman"/>
+          <w:bCs/>
+          <w:sz w:val="28"/>
+          <w:szCs w:val="28"/>
+        </w:rPr>
+        <w:t xml:space="preserve"> исследовать работу дешифратора.</w:t>
+      </w:r>
+      <w:r>
+        <w:rPr>
+          <w:rFonts w:ascii="Times New Roman" w:hAnsi="Times New Roman"/>
+          <w:bCs/>
+          <w:sz w:val="28"/>
+          <w:szCs w:val="28"/>
+        </w:rPr>
+        <w:t xml:space="preserve"> Дешифратор предназначен для преобразования </w:t>
+      </w:r>
+      <w:r>
+        <w:rPr>
+          <w:rFonts w:ascii="Times New Roman" w:hAnsi="Times New Roman"/>
+          <w:bCs/>
+          <w:sz w:val="28"/>
+          <w:szCs w:val="28"/>
+          <w:lang w:val="en-US"/>
+        </w:rPr>
+        <w:t>n</w:t>
+      </w:r>
+      <w:r>
+        <w:rPr>
+          <w:rFonts w:ascii="Times New Roman" w:hAnsi="Times New Roman"/>
+          <w:bCs/>
+          <w:sz w:val="28"/>
+          <w:szCs w:val="28"/>
+        </w:rPr>
+        <w:t>-</w:t>
+      </w:r>
+      <w:r>
+        <w:rPr>
+          <w:rFonts w:ascii="Times New Roman" w:hAnsi="Times New Roman"/>
+          <w:bCs/>
+          <w:sz w:val="28"/>
+          <w:szCs w:val="28"/>
+        </w:rPr>
+        <w:t>разрядного двоичного кода в один направляющий сигнал</w:t>
+      </w:r>
+      <w:r>
+        <w:rPr>
+          <w:rFonts w:ascii="Times New Roman" w:hAnsi="Times New Roman"/>
+          <w:bCs/>
+          <w:sz w:val="28"/>
+          <w:szCs w:val="28"/>
+        </w:rPr>
+        <w:t>.</w:t>
+      </w:r>
+      <w:r>
+        <w:rPr>
+          <w:rFonts w:ascii="Times New Roman" w:hAnsi="Times New Roman"/>
+          <w:bCs/>
+          <w:sz w:val="28"/>
+          <w:szCs w:val="28"/>
+        </w:rPr>
+        <w:t xml:space="preserve">  </w:t>
+      </w:r>
+    </w:p>
+    <w:p>
+      <w:pPr>
+        <w:spacing w:after="0" w:line="240" w:lineRule="auto"/>
+        <w:rPr>
+          <w:rFonts w:ascii="Times New Roman" w:hAnsi="Times New Roman"/>
+          <w:bCs/>
+          <w:sz w:val="28"/>
+          <w:szCs w:val="28"/>
+          <w:lang w:val="en-US"/>
+        </w:rPr>
+      </w:pPr>
+      <w:r>
+        <w:rPr>
+          <w:rFonts w:ascii="Times New Roman" w:hAnsi="Times New Roman"/>
+          <w:bCs/>
+          <w:sz w:val="28"/>
+          <w:szCs w:val="28"/>
+        </w:rPr>
+        <w:t xml:space="preserve">Формула ДС: </w:t>
+      </w:r>
+      <w:r>
+        <w:rPr>
+          <w:rFonts w:ascii="Times New Roman" w:hAnsi="Times New Roman"/>
+          <w:bCs/>
+          <w:sz w:val="28"/>
+          <w:szCs w:val="28"/>
+          <w:lang w:val="en-US"/>
+        </w:rPr>
+        <w:t>N = 2</w:t>
+      </w:r>
+      <w:r>
+        <w:rPr>
+          <w:rFonts w:ascii="Times New Roman" w:hAnsi="Times New Roman"/>
+          <w:bCs/>
+          <w:sz w:val="28"/>
+          <w:szCs w:val="28"/>
+          <w:vertAlign w:val="superscript"/>
+          <w:lang w:val="en-US"/>
+        </w:rPr>
+        <w:t>n</w:t>
       </w:r>
     </w:p>
     <w:sectPr>
